--- a/开发文档/01 项目立项报告模板.docx
+++ b/开发文档/01 项目立项报告模板.docx
@@ -368,6 +368,12 @@
             <w:insideV w:val="single" w:color="auto" w:sz="4" w:space="0"/>
           </w:tblBorders>
           <w:tblLayout w:type="fixed"/>
+          <w:tblCellMar>
+            <w:top w:w="0" w:type="dxa"/>
+            <w:left w:w="108" w:type="dxa"/>
+            <w:bottom w:w="0" w:type="dxa"/>
+            <w:right w:w="108" w:type="dxa"/>
+          </w:tblCellMar>
         </w:tblPrEx>
         <w:trPr>
           <w:jc w:val="center"/>
@@ -909,8 +915,8 @@
         </w:tblCellMar>
       </w:tblPr>
       <w:tblGrid>
-        <w:gridCol w:w="925"/>
-        <w:gridCol w:w="2996"/>
+        <w:gridCol w:w="1410"/>
+        <w:gridCol w:w="2511"/>
         <w:gridCol w:w="1504"/>
         <w:gridCol w:w="1620"/>
         <w:gridCol w:w="1317"/>
@@ -933,7 +939,7 @@
         </w:trPr>
         <w:tc>
           <w:tcPr>
-            <w:tcW w:w="925" w:type="dxa"/>
+            <w:tcW w:w="1410" w:type="dxa"/>
             <w:tcBorders>
               <w:top w:val="single" w:color="auto" w:sz="6" w:space="0"/>
               <w:left w:val="single" w:color="auto" w:sz="6" w:space="0"/>
@@ -963,7 +969,7 @@
         </w:tc>
         <w:tc>
           <w:tcPr>
-            <w:tcW w:w="2996" w:type="dxa"/>
+            <w:tcW w:w="2511" w:type="dxa"/>
             <w:tcBorders>
               <w:top w:val="single" w:color="auto" w:sz="6" w:space="0"/>
               <w:left w:val="single" w:color="auto" w:sz="6" w:space="0"/>
@@ -1097,7 +1103,7 @@
         </w:trPr>
         <w:tc>
           <w:tcPr>
-            <w:tcW w:w="925" w:type="dxa"/>
+            <w:tcW w:w="1410" w:type="dxa"/>
             <w:tcBorders>
               <w:top w:val="single" w:color="auto" w:sz="6" w:space="0"/>
               <w:left w:val="single" w:color="auto" w:sz="6" w:space="0"/>
@@ -1112,16 +1118,24 @@
               <w:ind w:left="0" w:leftChars="0" w:firstLine="0" w:firstLineChars="0"/>
               <w:jc w:val="center"/>
               <w:rPr>
-                <w:rFonts w:ascii="Times New Roman" w:hAnsi="Times New Roman"/>
-                <w:szCs w:val="24"/>
-                <w:lang w:eastAsia="zh-CN"/>
-              </w:rPr>
-            </w:pPr>
-          </w:p>
-        </w:tc>
-        <w:tc>
-          <w:tcPr>
-            <w:tcW w:w="2996" w:type="dxa"/>
+                <w:rFonts w:hint="default" w:ascii="Times New Roman" w:hAnsi="Times New Roman"/>
+                <w:szCs w:val="24"/>
+                <w:lang w:val="en-US" w:eastAsia="zh-CN"/>
+              </w:rPr>
+            </w:pPr>
+            <w:r>
+              <w:rPr>
+                <w:rFonts w:hint="eastAsia" w:ascii="Times New Roman" w:hAnsi="Times New Roman"/>
+                <w:szCs w:val="24"/>
+                <w:lang w:val="en-US" w:eastAsia="zh-CN"/>
+              </w:rPr>
+              <w:t>2019.4.28</w:t>
+            </w:r>
+          </w:p>
+        </w:tc>
+        <w:tc>
+          <w:tcPr>
+            <w:tcW w:w="2511" w:type="dxa"/>
             <w:tcBorders>
               <w:top w:val="single" w:color="auto" w:sz="6" w:space="0"/>
               <w:left w:val="single" w:color="auto" w:sz="6" w:space="0"/>
@@ -1136,10 +1150,19 @@
               <w:ind w:left="0" w:leftChars="0" w:firstLine="0" w:firstLineChars="0"/>
               <w:jc w:val="center"/>
               <w:rPr>
-                <w:rFonts w:ascii="Times New Roman" w:hAnsi="Times New Roman"/>
-                <w:szCs w:val="24"/>
-              </w:rPr>
-            </w:pPr>
+                <w:rFonts w:hint="default" w:ascii="Times New Roman" w:hAnsi="Times New Roman" w:eastAsia="宋体"/>
+                <w:szCs w:val="24"/>
+                <w:lang w:val="en-US" w:eastAsia="zh-CN"/>
+              </w:rPr>
+            </w:pPr>
+            <w:r>
+              <w:rPr>
+                <w:rFonts w:hint="eastAsia" w:ascii="Times New Roman" w:hAnsi="Times New Roman"/>
+                <w:szCs w:val="24"/>
+                <w:lang w:val="en-US" w:eastAsia="zh-CN"/>
+              </w:rPr>
+              <w:t>1.0</w:t>
+            </w:r>
           </w:p>
         </w:tc>
         <w:tc>
@@ -1206,11 +1229,19 @@
               <w:ind w:left="0" w:leftChars="0" w:firstLine="0" w:firstLineChars="0"/>
               <w:jc w:val="center"/>
               <w:rPr>
-                <w:rFonts w:ascii="Times New Roman" w:hAnsi="Times New Roman"/>
-                <w:szCs w:val="24"/>
-                <w:lang w:eastAsia="zh-CN"/>
-              </w:rPr>
-            </w:pPr>
+                <w:rFonts w:hint="default" w:ascii="Times New Roman" w:hAnsi="Times New Roman"/>
+                <w:szCs w:val="24"/>
+                <w:lang w:val="en-US" w:eastAsia="zh-CN"/>
+              </w:rPr>
+            </w:pPr>
+            <w:r>
+              <w:rPr>
+                <w:rFonts w:hint="eastAsia" w:ascii="Times New Roman" w:hAnsi="Times New Roman"/>
+                <w:szCs w:val="24"/>
+                <w:lang w:val="en-US" w:eastAsia="zh-CN"/>
+              </w:rPr>
+              <w:t>李亮</w:t>
+            </w:r>
           </w:p>
         </w:tc>
       </w:tr>
@@ -1231,7 +1262,7 @@
         </w:trPr>
         <w:tc>
           <w:tcPr>
-            <w:tcW w:w="925" w:type="dxa"/>
+            <w:tcW w:w="1410" w:type="dxa"/>
             <w:tcBorders>
               <w:top w:val="single" w:color="auto" w:sz="6" w:space="0"/>
               <w:left w:val="single" w:color="auto" w:sz="6" w:space="0"/>
@@ -1246,16 +1277,24 @@
               <w:ind w:left="0" w:leftChars="0" w:firstLine="0" w:firstLineChars="0"/>
               <w:jc w:val="center"/>
               <w:rPr>
-                <w:rFonts w:ascii="Times New Roman" w:hAnsi="Times New Roman"/>
-                <w:szCs w:val="24"/>
-                <w:lang w:eastAsia="zh-CN"/>
-              </w:rPr>
-            </w:pPr>
-          </w:p>
-        </w:tc>
-        <w:tc>
-          <w:tcPr>
-            <w:tcW w:w="2996" w:type="dxa"/>
+                <w:rFonts w:hint="default" w:ascii="Times New Roman" w:hAnsi="Times New Roman"/>
+                <w:szCs w:val="24"/>
+                <w:lang w:val="en-US" w:eastAsia="zh-CN"/>
+              </w:rPr>
+            </w:pPr>
+            <w:r>
+              <w:rPr>
+                <w:rFonts w:hint="eastAsia" w:ascii="Times New Roman" w:hAnsi="Times New Roman"/>
+                <w:szCs w:val="24"/>
+                <w:lang w:val="en-US" w:eastAsia="zh-CN"/>
+              </w:rPr>
+              <w:t>20.19.5.10</w:t>
+            </w:r>
+          </w:p>
+        </w:tc>
+        <w:tc>
+          <w:tcPr>
+            <w:tcW w:w="2511" w:type="dxa"/>
             <w:tcBorders>
               <w:top w:val="single" w:color="auto" w:sz="6" w:space="0"/>
               <w:left w:val="single" w:color="auto" w:sz="6" w:space="0"/>
@@ -1270,10 +1309,19 @@
               <w:ind w:left="0" w:leftChars="0" w:firstLine="0" w:firstLineChars="0"/>
               <w:jc w:val="center"/>
               <w:rPr>
-                <w:rFonts w:ascii="Times New Roman" w:hAnsi="Times New Roman"/>
-                <w:szCs w:val="24"/>
-              </w:rPr>
-            </w:pPr>
+                <w:rFonts w:hint="default" w:ascii="Times New Roman" w:hAnsi="Times New Roman" w:eastAsia="宋体"/>
+                <w:szCs w:val="24"/>
+                <w:lang w:val="en-US" w:eastAsia="zh-CN"/>
+              </w:rPr>
+            </w:pPr>
+            <w:r>
+              <w:rPr>
+                <w:rFonts w:hint="eastAsia" w:ascii="Times New Roman" w:hAnsi="Times New Roman"/>
+                <w:szCs w:val="24"/>
+                <w:lang w:val="en-US" w:eastAsia="zh-CN"/>
+              </w:rPr>
+              <w:t>1.1</w:t>
+            </w:r>
           </w:p>
         </w:tc>
         <w:tc>
@@ -1340,11 +1388,19 @@
               <w:ind w:left="0" w:leftChars="0" w:firstLine="0" w:firstLineChars="0"/>
               <w:jc w:val="center"/>
               <w:rPr>
-                <w:rFonts w:ascii="Times New Roman" w:hAnsi="Times New Roman"/>
-                <w:szCs w:val="24"/>
-                <w:lang w:eastAsia="zh-CN"/>
-              </w:rPr>
-            </w:pPr>
+                <w:rFonts w:hint="default" w:ascii="Times New Roman" w:hAnsi="Times New Roman"/>
+                <w:szCs w:val="24"/>
+                <w:lang w:val="en-US" w:eastAsia="zh-CN"/>
+              </w:rPr>
+            </w:pPr>
+            <w:r>
+              <w:rPr>
+                <w:rFonts w:hint="eastAsia" w:ascii="Times New Roman" w:hAnsi="Times New Roman"/>
+                <w:szCs w:val="24"/>
+                <w:lang w:val="en-US" w:eastAsia="zh-CN"/>
+              </w:rPr>
+              <w:t>李亮</w:t>
+            </w:r>
           </w:p>
         </w:tc>
       </w:tr>
@@ -1365,7 +1421,7 @@
         </w:trPr>
         <w:tc>
           <w:tcPr>
-            <w:tcW w:w="925" w:type="dxa"/>
+            <w:tcW w:w="1410" w:type="dxa"/>
             <w:tcBorders>
               <w:top w:val="single" w:color="auto" w:sz="6" w:space="0"/>
               <w:left w:val="single" w:color="auto" w:sz="6" w:space="0"/>
@@ -1389,7 +1445,7 @@
         </w:tc>
         <w:tc>
           <w:tcPr>
-            <w:tcW w:w="2996" w:type="dxa"/>
+            <w:tcW w:w="2511" w:type="dxa"/>
             <w:tcBorders>
               <w:top w:val="single" w:color="auto" w:sz="6" w:space="0"/>
               <w:left w:val="single" w:color="auto" w:sz="6" w:space="0"/>
@@ -1499,7 +1555,7 @@
         </w:trPr>
         <w:tc>
           <w:tcPr>
-            <w:tcW w:w="925" w:type="dxa"/>
+            <w:tcW w:w="1410" w:type="dxa"/>
             <w:tcBorders>
               <w:top w:val="single" w:color="auto" w:sz="6" w:space="0"/>
               <w:left w:val="single" w:color="auto" w:sz="6" w:space="0"/>
@@ -1523,7 +1579,7 @@
         </w:tc>
         <w:tc>
           <w:tcPr>
-            <w:tcW w:w="2996" w:type="dxa"/>
+            <w:tcW w:w="2511" w:type="dxa"/>
             <w:tcBorders>
               <w:top w:val="single" w:color="auto" w:sz="6" w:space="0"/>
               <w:left w:val="single" w:color="auto" w:sz="6" w:space="0"/>
@@ -1633,7 +1689,7 @@
         </w:trPr>
         <w:tc>
           <w:tcPr>
-            <w:tcW w:w="925" w:type="dxa"/>
+            <w:tcW w:w="1410" w:type="dxa"/>
             <w:tcBorders>
               <w:top w:val="single" w:color="auto" w:sz="6" w:space="0"/>
               <w:left w:val="single" w:color="auto" w:sz="6" w:space="0"/>
@@ -1657,7 +1713,7 @@
         </w:tc>
         <w:tc>
           <w:tcPr>
-            <w:tcW w:w="2996" w:type="dxa"/>
+            <w:tcW w:w="2511" w:type="dxa"/>
             <w:tcBorders>
               <w:top w:val="single" w:color="auto" w:sz="6" w:space="0"/>
               <w:left w:val="single" w:color="auto" w:sz="6" w:space="0"/>
@@ -1767,7 +1823,7 @@
         </w:trPr>
         <w:tc>
           <w:tcPr>
-            <w:tcW w:w="925" w:type="dxa"/>
+            <w:tcW w:w="1410" w:type="dxa"/>
             <w:tcBorders>
               <w:top w:val="single" w:color="auto" w:sz="6" w:space="0"/>
               <w:left w:val="single" w:color="auto" w:sz="6" w:space="0"/>
@@ -1791,7 +1847,7 @@
         </w:tc>
         <w:tc>
           <w:tcPr>
-            <w:tcW w:w="2996" w:type="dxa"/>
+            <w:tcW w:w="2511" w:type="dxa"/>
             <w:tcBorders>
               <w:top w:val="single" w:color="auto" w:sz="6" w:space="0"/>
               <w:left w:val="single" w:color="auto" w:sz="6" w:space="0"/>
@@ -1901,7 +1957,7 @@
         </w:trPr>
         <w:tc>
           <w:tcPr>
-            <w:tcW w:w="925" w:type="dxa"/>
+            <w:tcW w:w="1410" w:type="dxa"/>
             <w:tcBorders>
               <w:top w:val="single" w:color="auto" w:sz="6" w:space="0"/>
               <w:left w:val="single" w:color="auto" w:sz="6" w:space="0"/>
@@ -1925,7 +1981,7 @@
         </w:tc>
         <w:tc>
           <w:tcPr>
-            <w:tcW w:w="2996" w:type="dxa"/>
+            <w:tcW w:w="2511" w:type="dxa"/>
             <w:tcBorders>
               <w:top w:val="single" w:color="auto" w:sz="6" w:space="0"/>
               <w:left w:val="single" w:color="auto" w:sz="6" w:space="0"/>
@@ -2035,7 +2091,7 @@
         </w:trPr>
         <w:tc>
           <w:tcPr>
-            <w:tcW w:w="925" w:type="dxa"/>
+            <w:tcW w:w="1410" w:type="dxa"/>
             <w:tcBorders>
               <w:top w:val="single" w:color="auto" w:sz="6" w:space="0"/>
               <w:left w:val="single" w:color="auto" w:sz="6" w:space="0"/>
@@ -2059,7 +2115,7 @@
         </w:tc>
         <w:tc>
           <w:tcPr>
-            <w:tcW w:w="2996" w:type="dxa"/>
+            <w:tcW w:w="2511" w:type="dxa"/>
             <w:tcBorders>
               <w:top w:val="single" w:color="auto" w:sz="6" w:space="0"/>
               <w:left w:val="single" w:color="auto" w:sz="6" w:space="0"/>
@@ -2169,7 +2225,7 @@
         </w:trPr>
         <w:tc>
           <w:tcPr>
-            <w:tcW w:w="925" w:type="dxa"/>
+            <w:tcW w:w="1410" w:type="dxa"/>
             <w:tcBorders>
               <w:top w:val="single" w:color="auto" w:sz="6" w:space="0"/>
               <w:left w:val="single" w:color="auto" w:sz="6" w:space="0"/>
@@ -2193,7 +2249,7 @@
         </w:tc>
         <w:tc>
           <w:tcPr>
-            <w:tcW w:w="2996" w:type="dxa"/>
+            <w:tcW w:w="2511" w:type="dxa"/>
             <w:tcBorders>
               <w:top w:val="single" w:color="auto" w:sz="6" w:space="0"/>
               <w:left w:val="single" w:color="auto" w:sz="6" w:space="0"/>
@@ -3053,7 +3109,62 @@
           <w:rFonts w:hint="eastAsia"/>
           <w:lang w:val="en-US" w:eastAsia="zh-CN"/>
         </w:rPr>
-        <w:t>一款模仿马里奥的横向二D冒险类游戏</w:t>
+        <w:t>一款模仿马里奥的横向二D冒险类游戏，主体内容清晰明了、操作简单、画风多变。</w:t>
+      </w:r>
+      <w:r>
+        <w:rPr>
+          <w:rFonts w:hint="eastAsia" w:ascii="Arial" w:hAnsi="Arial" w:eastAsia="Arial" w:cs="Arial"/>
+          <w:i w:val="0"/>
+          <w:caps w:val="0"/>
+          <w:color w:val="191919"/>
+          <w:spacing w:val="0"/>
+          <w:sz w:val="24"/>
+          <w:szCs w:val="24"/>
+          <w:u w:val="none"/>
+        </w:rPr>
+        <w:t>背景中主要包含敌人和障碍物等，用键盘控制</w:t>
+      </w:r>
+      <w:r>
+        <w:rPr>
+          <w:rFonts w:hint="eastAsia" w:ascii="Arial" w:hAnsi="Arial" w:cs="Arial"/>
+          <w:i w:val="0"/>
+          <w:caps w:val="0"/>
+          <w:color w:val="191919"/>
+          <w:spacing w:val="0"/>
+          <w:sz w:val="24"/>
+          <w:szCs w:val="24"/>
+          <w:u w:val="none"/>
+          <w:lang w:val="en-US" w:eastAsia="zh-CN"/>
+        </w:rPr>
+        <w:t>角色移动和跳跃，鼠标控制游戏开始和场景的重置</w:t>
+      </w:r>
+      <w:r>
+        <w:rPr>
+          <w:rFonts w:hint="eastAsia" w:ascii="Arial" w:hAnsi="Arial" w:cs="Arial"/>
+          <w:i w:val="0"/>
+          <w:caps w:val="0"/>
+          <w:color w:val="191919"/>
+          <w:spacing w:val="0"/>
+          <w:sz w:val="24"/>
+          <w:szCs w:val="24"/>
+          <w:u w:val="none"/>
+          <w:lang w:eastAsia="zh-CN"/>
+        </w:rPr>
+        <w:t>。</w:t>
+      </w:r>
+      <w:r>
+        <w:rPr>
+          <w:rFonts w:hint="eastAsia" w:ascii="Arial" w:hAnsi="Arial" w:cs="Arial"/>
+          <w:i w:val="0"/>
+          <w:caps w:val="0"/>
+          <w:color w:val="191919"/>
+          <w:spacing w:val="0"/>
+          <w:sz w:val="24"/>
+          <w:szCs w:val="24"/>
+          <w:u w:val="none"/>
+          <w:lang w:val="en-US" w:eastAsia="zh-CN"/>
+        </w:rPr>
+        <w:t>满足人们在休闲时的迷你小游戏。</w:t>
       </w:r>
     </w:p>
     <w:p>
@@ -3083,8 +3194,43 @@
     </w:p>
     <w:p>
       <w:pPr>
-        <w:ind w:left="420" w:firstLine="420"/>
-      </w:pPr>
+        <w:numPr>
+          <w:ilvl w:val="0"/>
+          <w:numId w:val="5"/>
+        </w:numPr>
+        <w:ind w:left="420" w:firstLine="420"/>
+        <w:rPr>
+          <w:rFonts w:hint="eastAsia"/>
+          <w:lang w:val="en-US" w:eastAsia="zh-CN"/>
+        </w:rPr>
+      </w:pPr>
+      <w:r>
+        <w:rPr>
+          <w:rFonts w:hint="eastAsia"/>
+          <w:lang w:val="en-US" w:eastAsia="zh-CN"/>
+        </w:rPr>
+        <w:t>年龄12~28岁青少年和青年</w:t>
+      </w:r>
+    </w:p>
+    <w:p>
+      <w:pPr>
+        <w:numPr>
+          <w:ilvl w:val="0"/>
+          <w:numId w:val="5"/>
+        </w:numPr>
+        <w:ind w:left="420" w:firstLine="420"/>
+        <w:rPr>
+          <w:rFonts w:hint="default"/>
+          <w:lang w:val="en-US" w:eastAsia="zh-CN"/>
+        </w:rPr>
+      </w:pPr>
+      <w:r>
+        <w:rPr>
+          <w:rFonts w:hint="eastAsia"/>
+          <w:lang w:val="en-US" w:eastAsia="zh-CN"/>
+        </w:rPr>
+        <w:t>硬件条件一般的二、三级城市用户</w:t>
+      </w:r>
     </w:p>
     <w:p>
       <w:pPr>
@@ -3166,7 +3312,7 @@
           <w:rFonts w:hint="eastAsia"/>
           <w:lang w:val="en-US" w:eastAsia="zh-CN"/>
         </w:rPr>
-        <w:t>11</w:t>
+        <w:t>5</w:t>
       </w:r>
       <w:r>
         <w:t>日</w:t>
@@ -3211,7 +3357,7 @@
           <w:rFonts w:hint="eastAsia"/>
           <w:lang w:val="en-US" w:eastAsia="zh-CN"/>
         </w:rPr>
-        <w:t>15</w:t>
+        <w:t>25</w:t>
       </w:r>
       <w:r>
         <w:rPr>
@@ -3224,10 +3370,8 @@
           <w:rFonts w:hint="eastAsia"/>
           <w:lang w:val="en-US" w:eastAsia="zh-CN"/>
         </w:rPr>
-        <w:t>1</w:t>
+        <w:t>1个半</w:t>
       </w:r>
-      <w:bookmarkStart w:id="5" w:name="_GoBack"/>
-      <w:bookmarkEnd w:id="5"/>
       <w:r>
         <w:rPr>
           <w:rFonts w:hint="eastAsia"/>
@@ -3391,7 +3535,7 @@
           </w:tblCellMar>
         </w:tblPrEx>
         <w:trPr>
-          <w:trHeight w:val="333" w:hRule="atLeast"/>
+          <w:trHeight w:val="503" w:hRule="atLeast"/>
         </w:trPr>
         <w:tc>
           <w:tcPr>
@@ -3484,7 +3628,121 @@
                 <w:rFonts w:hint="eastAsia"/>
                 <w:lang w:val="en-US" w:eastAsia="zh-CN"/>
               </w:rPr>
-              <w:t>团队沟通</w:t>
+              <w:t>负责项目模块分工和项目进度调整规划及团队沟通</w:t>
+            </w:r>
+          </w:p>
+        </w:tc>
+      </w:tr>
+      <w:tr>
+        <w:tblPrEx>
+          <w:tblBorders>
+            <w:top w:val="single" w:color="auto" w:sz="4" w:space="0"/>
+            <w:left w:val="single" w:color="auto" w:sz="4" w:space="0"/>
+            <w:bottom w:val="single" w:color="auto" w:sz="4" w:space="0"/>
+            <w:right w:val="single" w:color="auto" w:sz="4" w:space="0"/>
+            <w:insideH w:val="single" w:color="auto" w:sz="4" w:space="0"/>
+            <w:insideV w:val="single" w:color="auto" w:sz="4" w:space="0"/>
+          </w:tblBorders>
+          <w:tblLayout w:type="fixed"/>
+          <w:tblCellMar>
+            <w:top w:w="0" w:type="dxa"/>
+            <w:left w:w="108" w:type="dxa"/>
+            <w:bottom w:w="0" w:type="dxa"/>
+            <w:right w:w="108" w:type="dxa"/>
+          </w:tblCellMar>
+        </w:tblPrEx>
+        <w:trPr>
+          <w:trHeight w:val="533" w:hRule="atLeast"/>
+        </w:trPr>
+        <w:tc>
+          <w:tcPr>
+            <w:tcW w:w="1848" w:type="dxa"/>
+            <w:vAlign w:val="center"/>
+          </w:tcPr>
+          <w:p>
+            <w:pPr>
+              <w:ind w:left="0" w:leftChars="0" w:firstLine="0" w:firstLineChars="0"/>
+              <w:jc w:val="center"/>
+              <w:rPr>
+                <w:rFonts w:hint="default" w:eastAsia="宋体"/>
+                <w:lang w:val="en-US" w:eastAsia="zh-CN"/>
+              </w:rPr>
+            </w:pPr>
+            <w:r>
+              <w:rPr>
+                <w:rFonts w:hint="eastAsia"/>
+                <w:lang w:val="en-US" w:eastAsia="zh-CN"/>
+              </w:rPr>
+              <w:t>技术总监</w:t>
+            </w:r>
+          </w:p>
+        </w:tc>
+        <w:tc>
+          <w:tcPr>
+            <w:tcW w:w="1281" w:type="dxa"/>
+            <w:vAlign w:val="center"/>
+          </w:tcPr>
+          <w:p>
+            <w:pPr>
+              <w:ind w:left="0" w:leftChars="0" w:firstLine="0" w:firstLineChars="0"/>
+              <w:jc w:val="center"/>
+              <w:rPr>
+                <w:rFonts w:hint="eastAsia" w:eastAsia="宋体"/>
+                <w:lang w:val="en-US" w:eastAsia="zh-CN"/>
+              </w:rPr>
+            </w:pPr>
+            <w:r>
+              <w:rPr>
+                <w:rFonts w:hint="eastAsia"/>
+                <w:lang w:val="en-US" w:eastAsia="zh-CN"/>
+              </w:rPr>
+              <w:t>1</w:t>
+            </w:r>
+          </w:p>
+        </w:tc>
+        <w:tc>
+          <w:tcPr>
+            <w:tcW w:w="2842" w:type="dxa"/>
+            <w:vAlign w:val="center"/>
+          </w:tcPr>
+          <w:p>
+            <w:pPr>
+              <w:ind w:left="0" w:leftChars="0" w:firstLine="0" w:firstLineChars="0"/>
+              <w:jc w:val="center"/>
+              <w:rPr>
+                <w:rFonts w:hint="default"/>
+                <w:lang w:val="en-US" w:eastAsia="zh-CN"/>
+              </w:rPr>
+            </w:pPr>
+            <w:r>
+              <w:rPr>
+                <w:rFonts w:hint="eastAsia"/>
+                <w:lang w:val="en-US" w:eastAsia="zh-CN"/>
+              </w:rPr>
+              <w:t>苏天鹏</w:t>
+            </w:r>
+          </w:p>
+        </w:tc>
+        <w:tc>
+          <w:tcPr>
+            <w:tcW w:w="3269" w:type="dxa"/>
+            <w:vAlign w:val="center"/>
+          </w:tcPr>
+          <w:p>
+            <w:pPr>
+              <w:ind w:left="0" w:leftChars="0" w:firstLine="0" w:firstLineChars="0"/>
+              <w:jc w:val="center"/>
+              <w:rPr>
+                <w:rFonts w:hint="default" w:eastAsia="宋体"/>
+                <w:lang w:val="en-US" w:eastAsia="zh-CN"/>
+              </w:rPr>
+            </w:pPr>
+            <w:r>
+              <w:rPr>
+                <w:rFonts w:hint="eastAsia"/>
+                <w:lang w:val="en-US" w:eastAsia="zh-CN"/>
+              </w:rPr>
+              <w:t>项目技术开发与指导与PPT</w:t>
             </w:r>
           </w:p>
         </w:tc>
@@ -3513,6 +3771,69 @@
         <w:tc>
           <w:tcPr>
             <w:tcW w:w="1848" w:type="dxa"/>
+            <w:vMerge w:val="restart"/>
+            <w:vAlign w:val="center"/>
+          </w:tcPr>
+          <w:p>
+            <w:pPr>
+              <w:ind w:left="0" w:leftChars="0" w:firstLine="0" w:firstLineChars="0"/>
+              <w:jc w:val="center"/>
+            </w:pPr>
+            <w:r>
+              <w:t>团队成员</w:t>
+            </w:r>
+          </w:p>
+        </w:tc>
+        <w:tc>
+          <w:tcPr>
+            <w:tcW w:w="1281" w:type="dxa"/>
+            <w:vMerge w:val="restart"/>
+            <w:vAlign w:val="center"/>
+          </w:tcPr>
+          <w:p>
+            <w:pPr>
+              <w:ind w:left="0" w:leftChars="0" w:firstLine="0" w:firstLineChars="0"/>
+              <w:jc w:val="center"/>
+              <w:rPr>
+                <w:rFonts w:hint="eastAsia" w:eastAsia="宋体"/>
+                <w:lang w:val="en-US" w:eastAsia="zh-CN"/>
+              </w:rPr>
+            </w:pPr>
+            <w:r>
+              <w:rPr>
+                <w:rFonts w:hint="eastAsia"/>
+                <w:lang w:val="en-US" w:eastAsia="zh-CN"/>
+              </w:rPr>
+              <w:t>2</w:t>
+            </w:r>
+          </w:p>
+        </w:tc>
+        <w:tc>
+          <w:tcPr>
+            <w:tcW w:w="2842" w:type="dxa"/>
+            <w:vAlign w:val="center"/>
+          </w:tcPr>
+          <w:p>
+            <w:pPr>
+              <w:ind w:left="0" w:leftChars="0" w:firstLine="0" w:firstLineChars="0"/>
+              <w:jc w:val="center"/>
+              <w:rPr>
+                <w:rFonts w:hint="eastAsia" w:eastAsia="宋体"/>
+                <w:lang w:eastAsia="zh-CN"/>
+              </w:rPr>
+            </w:pPr>
+            <w:r>
+              <w:rPr>
+                <w:rFonts w:hint="eastAsia"/>
+                <w:lang w:val="en-US" w:eastAsia="zh-CN"/>
+              </w:rPr>
+              <w:t>褚洪伟</w:t>
+            </w:r>
+          </w:p>
+        </w:tc>
+        <w:tc>
+          <w:tcPr>
+            <w:tcW w:w="3269" w:type="dxa"/>
             <w:vAlign w:val="center"/>
           </w:tcPr>
           <w:p>
@@ -3529,76 +3850,7 @@
                 <w:rFonts w:hint="eastAsia"/>
                 <w:lang w:val="en-US" w:eastAsia="zh-CN"/>
               </w:rPr>
-              <w:t>技术总监</w:t>
-            </w:r>
-          </w:p>
-        </w:tc>
-        <w:tc>
-          <w:tcPr>
-            <w:tcW w:w="1281" w:type="dxa"/>
-            <w:vAlign w:val="center"/>
-          </w:tcPr>
-          <w:p>
-            <w:pPr>
-              <w:ind w:left="0" w:leftChars="0" w:firstLine="0" w:firstLineChars="0"/>
-              <w:jc w:val="center"/>
-              <w:rPr>
-                <w:rFonts w:hint="eastAsia" w:eastAsia="宋体"/>
-                <w:lang w:val="en-US" w:eastAsia="zh-CN"/>
-              </w:rPr>
-            </w:pPr>
-            <w:r>
-              <w:rPr>
-                <w:rFonts w:hint="eastAsia"/>
-                <w:lang w:val="en-US" w:eastAsia="zh-CN"/>
-              </w:rPr>
-              <w:t>1</w:t>
-            </w:r>
-          </w:p>
-        </w:tc>
-        <w:tc>
-          <w:tcPr>
-            <w:tcW w:w="2842" w:type="dxa"/>
-            <w:vAlign w:val="center"/>
-          </w:tcPr>
-          <w:p>
-            <w:pPr>
-              <w:ind w:left="0" w:leftChars="0" w:firstLine="0" w:firstLineChars="0"/>
-              <w:jc w:val="center"/>
-              <w:rPr>
-                <w:rFonts w:hint="default"/>
-                <w:lang w:val="en-US" w:eastAsia="zh-CN"/>
-              </w:rPr>
-            </w:pPr>
-            <w:r>
-              <w:rPr>
-                <w:rFonts w:hint="eastAsia"/>
-                <w:lang w:val="en-US" w:eastAsia="zh-CN"/>
-              </w:rPr>
-              <w:t>苏天鹏</w:t>
-            </w:r>
-          </w:p>
-        </w:tc>
-        <w:tc>
-          <w:tcPr>
-            <w:tcW w:w="3269" w:type="dxa"/>
-            <w:vAlign w:val="center"/>
-          </w:tcPr>
-          <w:p>
-            <w:pPr>
-              <w:ind w:left="0" w:leftChars="0" w:firstLine="0" w:firstLineChars="0"/>
-              <w:jc w:val="center"/>
-              <w:rPr>
-                <w:rFonts w:hint="default" w:eastAsia="宋体"/>
-                <w:lang w:val="en-US" w:eastAsia="zh-CN"/>
-              </w:rPr>
-            </w:pPr>
-            <w:r>
-              <w:rPr>
-                <w:rFonts w:hint="eastAsia"/>
-                <w:lang w:val="en-US" w:eastAsia="zh-CN"/>
-              </w:rPr>
-              <w:t>技术指导</w:t>
+              <w:t>游戏角色背景制作</w:t>
             </w:r>
           </w:p>
         </w:tc>
@@ -3622,115 +3874,7 @@
           </w:tblCellMar>
         </w:tblPrEx>
         <w:trPr>
-          <w:trHeight w:val="333" w:hRule="atLeast"/>
-        </w:trPr>
-        <w:tc>
-          <w:tcPr>
-            <w:tcW w:w="1848" w:type="dxa"/>
-            <w:vMerge w:val="restart"/>
-            <w:vAlign w:val="center"/>
-          </w:tcPr>
-          <w:p>
-            <w:pPr>
-              <w:ind w:left="0" w:leftChars="0" w:firstLine="0" w:firstLineChars="0"/>
-              <w:jc w:val="center"/>
-            </w:pPr>
-            <w:r>
-              <w:t>团队成员</w:t>
-            </w:r>
-          </w:p>
-        </w:tc>
-        <w:tc>
-          <w:tcPr>
-            <w:tcW w:w="1281" w:type="dxa"/>
-            <w:vMerge w:val="restart"/>
-            <w:vAlign w:val="center"/>
-          </w:tcPr>
-          <w:p>
-            <w:pPr>
-              <w:ind w:left="0" w:leftChars="0" w:firstLine="0" w:firstLineChars="0"/>
-              <w:jc w:val="center"/>
-              <w:rPr>
-                <w:rFonts w:hint="eastAsia" w:eastAsia="宋体"/>
-                <w:lang w:val="en-US" w:eastAsia="zh-CN"/>
-              </w:rPr>
-            </w:pPr>
-            <w:r>
-              <w:rPr>
-                <w:rFonts w:hint="eastAsia"/>
-                <w:lang w:val="en-US" w:eastAsia="zh-CN"/>
-              </w:rPr>
-              <w:t>2</w:t>
-            </w:r>
-          </w:p>
-        </w:tc>
-        <w:tc>
-          <w:tcPr>
-            <w:tcW w:w="2842" w:type="dxa"/>
-            <w:vAlign w:val="center"/>
-          </w:tcPr>
-          <w:p>
-            <w:pPr>
-              <w:ind w:left="0" w:leftChars="0" w:firstLine="0" w:firstLineChars="0"/>
-              <w:jc w:val="center"/>
-              <w:rPr>
-                <w:rFonts w:hint="eastAsia" w:eastAsia="宋体"/>
-                <w:lang w:eastAsia="zh-CN"/>
-              </w:rPr>
-            </w:pPr>
-            <w:r>
-              <w:rPr>
-                <w:rFonts w:hint="eastAsia"/>
-                <w:lang w:val="en-US" w:eastAsia="zh-CN"/>
-              </w:rPr>
-              <w:t>褚洪伟</w:t>
-            </w:r>
-          </w:p>
-        </w:tc>
-        <w:tc>
-          <w:tcPr>
-            <w:tcW w:w="3269" w:type="dxa"/>
-            <w:vAlign w:val="center"/>
-          </w:tcPr>
-          <w:p>
-            <w:pPr>
-              <w:ind w:left="0" w:leftChars="0" w:firstLine="0" w:firstLineChars="0"/>
-              <w:jc w:val="center"/>
-              <w:rPr>
-                <w:rFonts w:hint="default" w:eastAsia="宋体"/>
-                <w:lang w:val="en-US" w:eastAsia="zh-CN"/>
-              </w:rPr>
-            </w:pPr>
-            <w:r>
-              <w:rPr>
-                <w:rFonts w:hint="eastAsia"/>
-                <w:lang w:val="en-US" w:eastAsia="zh-CN"/>
-              </w:rPr>
-              <w:t>日常编码</w:t>
-            </w:r>
-          </w:p>
-        </w:tc>
-      </w:tr>
-      <w:tr>
-        <w:tblPrEx>
-          <w:tblBorders>
-            <w:top w:val="single" w:color="auto" w:sz="4" w:space="0"/>
-            <w:left w:val="single" w:color="auto" w:sz="4" w:space="0"/>
-            <w:bottom w:val="single" w:color="auto" w:sz="4" w:space="0"/>
-            <w:right w:val="single" w:color="auto" w:sz="4" w:space="0"/>
-            <w:insideH w:val="single" w:color="auto" w:sz="4" w:space="0"/>
-            <w:insideV w:val="single" w:color="auto" w:sz="4" w:space="0"/>
-          </w:tblBorders>
-          <w:tblLayout w:type="fixed"/>
-          <w:tblCellMar>
-            <w:top w:w="0" w:type="dxa"/>
-            <w:left w:w="108" w:type="dxa"/>
-            <w:bottom w:w="0" w:type="dxa"/>
-            <w:right w:w="108" w:type="dxa"/>
-          </w:tblCellMar>
-        </w:tblPrEx>
-        <w:trPr>
-          <w:trHeight w:val="333" w:hRule="atLeast"/>
+          <w:trHeight w:val="558" w:hRule="atLeast"/>
         </w:trPr>
         <w:tc>
           <w:tcPr>
@@ -3800,7 +3944,7 @@
                 <w:rFonts w:hint="eastAsia"/>
                 <w:lang w:val="en-US" w:eastAsia="zh-CN"/>
               </w:rPr>
-              <w:t>日常编码</w:t>
+              <w:t>游戏角色背景制作</w:t>
             </w:r>
           </w:p>
         </w:tc>
@@ -3999,6 +4143,9 @@
             <w:right w:w="108" w:type="dxa"/>
           </w:tblCellMar>
         </w:tblPrEx>
+        <w:trPr>
+          <w:trHeight w:val="653" w:hRule="atLeast"/>
+        </w:trPr>
         <w:tc>
           <w:tcPr>
             <w:tcW w:w="1800" w:type="dxa"/>
@@ -4010,7 +4157,7 @@
               <w:ind w:left="0" w:leftChars="0" w:firstLine="0" w:firstLineChars="0"/>
               <w:jc w:val="center"/>
               <w:rPr>
-                <w:rFonts w:hint="eastAsia" w:eastAsia="宋体"/>
+                <w:rFonts w:hint="default" w:eastAsia="宋体"/>
                 <w:lang w:val="en-US" w:eastAsia="zh-CN"/>
               </w:rPr>
             </w:pPr>
@@ -4019,7 +4166,7 @@
                 <w:rFonts w:hint="eastAsia"/>
                 <w:lang w:val="en-US" w:eastAsia="zh-CN"/>
               </w:rPr>
-              <w:t>游戏首页</w:t>
+              <w:t>第一阶段</w:t>
             </w:r>
           </w:p>
         </w:tc>
@@ -4058,7 +4205,7 @@
               <w:ind w:left="0" w:leftChars="0" w:firstLine="0" w:firstLineChars="0"/>
               <w:jc w:val="center"/>
               <w:rPr>
-                <w:rFonts w:hint="eastAsia" w:eastAsia="宋体"/>
+                <w:rFonts w:hint="default" w:eastAsia="宋体"/>
                 <w:lang w:val="en-US" w:eastAsia="zh-CN"/>
               </w:rPr>
             </w:pPr>
@@ -4067,7 +4214,7 @@
                 <w:rFonts w:hint="eastAsia"/>
                 <w:lang w:val="en-US" w:eastAsia="zh-CN"/>
               </w:rPr>
-              <w:t>2</w:t>
+              <w:t>4人/15天</w:t>
             </w:r>
           </w:p>
         </w:tc>
@@ -4082,9 +4229,17 @@
               <w:ind w:left="0" w:leftChars="0" w:firstLine="0" w:firstLineChars="0"/>
               <w:jc w:val="center"/>
               <w:rPr>
-                <w:lang w:val="en-GB"/>
-              </w:rPr>
-            </w:pPr>
+                <w:rFonts w:hint="default" w:eastAsia="宋体"/>
+                <w:lang w:val="en-US" w:eastAsia="zh-CN"/>
+              </w:rPr>
+            </w:pPr>
+            <w:r>
+              <w:rPr>
+                <w:rFonts w:hint="eastAsia"/>
+                <w:lang w:val="en-US" w:eastAsia="zh-CN"/>
+              </w:rPr>
+              <w:t>对游戏的首页进行排版和制作</w:t>
+            </w:r>
           </w:p>
         </w:tc>
       </w:tr>
@@ -4126,7 +4281,7 @@
                 <w:rFonts w:hint="eastAsia"/>
                 <w:lang w:val="en-US" w:eastAsia="zh-CN"/>
               </w:rPr>
-              <w:t>游戏内容</w:t>
+              <w:t>第二阶段</w:t>
             </w:r>
           </w:p>
         </w:tc>
@@ -4150,7 +4305,7 @@
                 <w:rFonts w:hint="eastAsia"/>
                 <w:lang w:val="en-US" w:eastAsia="zh-CN"/>
               </w:rPr>
-              <w:t>角色移动背景模块</w:t>
+              <w:t>角色和移动背景模块</w:t>
             </w:r>
           </w:p>
         </w:tc>
@@ -4174,7 +4329,7 @@
                 <w:rFonts w:hint="eastAsia"/>
                 <w:lang w:val="en-US" w:eastAsia="zh-CN"/>
               </w:rPr>
-              <w:t>30</w:t>
+              <w:t>4人/20天</w:t>
             </w:r>
           </w:p>
         </w:tc>
@@ -4189,9 +4344,17 @@
               <w:ind w:left="0" w:leftChars="0" w:firstLine="0" w:firstLineChars="0"/>
               <w:jc w:val="center"/>
               <w:rPr>
-                <w:lang w:val="en-GB"/>
-              </w:rPr>
-            </w:pPr>
+                <w:rFonts w:hint="default" w:eastAsia="宋体"/>
+                <w:lang w:val="en-US" w:eastAsia="zh-CN"/>
+              </w:rPr>
+            </w:pPr>
+            <w:r>
+              <w:rPr>
+                <w:rFonts w:hint="eastAsia"/>
+                <w:lang w:val="en-US" w:eastAsia="zh-CN"/>
+              </w:rPr>
+              <w:t>进行游戏主体内容的制作</w:t>
+            </w:r>
           </w:p>
         </w:tc>
       </w:tr>
@@ -4224,6 +4387,121 @@
               <w:ind w:left="0" w:leftChars="0" w:firstLine="0" w:firstLineChars="0"/>
               <w:jc w:val="center"/>
               <w:rPr>
+                <w:rFonts w:hint="default"/>
+                <w:lang w:val="en-US" w:eastAsia="zh-CN"/>
+              </w:rPr>
+            </w:pPr>
+            <w:r>
+              <w:rPr>
+                <w:rFonts w:hint="eastAsia"/>
+                <w:lang w:val="en-US" w:eastAsia="zh-CN"/>
+              </w:rPr>
+              <w:t>第三阶段</w:t>
+            </w:r>
+          </w:p>
+        </w:tc>
+        <w:tc>
+          <w:tcPr>
+            <w:tcW w:w="1800" w:type="dxa"/>
+            <w:vAlign w:val="center"/>
+          </w:tcPr>
+          <w:p>
+            <w:pPr>
+              <w:spacing w:line="360" w:lineRule="auto"/>
+              <w:ind w:left="0" w:leftChars="0" w:firstLine="0" w:firstLineChars="0"/>
+              <w:jc w:val="center"/>
+              <w:rPr>
+                <w:rFonts w:hint="default"/>
+                <w:lang w:val="en-US" w:eastAsia="zh-CN"/>
+              </w:rPr>
+            </w:pPr>
+            <w:r>
+              <w:rPr>
+                <w:rFonts w:hint="eastAsia"/>
+                <w:lang w:val="en-US" w:eastAsia="zh-CN"/>
+              </w:rPr>
+              <w:t>游戏测试</w:t>
+            </w:r>
+          </w:p>
+        </w:tc>
+        <w:tc>
+          <w:tcPr>
+            <w:tcW w:w="1980" w:type="dxa"/>
+            <w:vAlign w:val="center"/>
+          </w:tcPr>
+          <w:p>
+            <w:pPr>
+              <w:spacing w:line="360" w:lineRule="auto"/>
+              <w:ind w:left="0" w:leftChars="0" w:firstLine="0" w:firstLineChars="0"/>
+              <w:jc w:val="center"/>
+              <w:rPr>
+                <w:rFonts w:hint="default"/>
+                <w:lang w:val="en-US" w:eastAsia="zh-CN"/>
+              </w:rPr>
+            </w:pPr>
+            <w:r>
+              <w:rPr>
+                <w:rFonts w:hint="eastAsia"/>
+                <w:lang w:val="en-US" w:eastAsia="zh-CN"/>
+              </w:rPr>
+              <w:t>4人/10天</w:t>
+            </w:r>
+          </w:p>
+        </w:tc>
+        <w:tc>
+          <w:tcPr>
+            <w:tcW w:w="3623" w:type="dxa"/>
+            <w:vAlign w:val="center"/>
+          </w:tcPr>
+          <w:p>
+            <w:pPr>
+              <w:spacing w:line="360" w:lineRule="auto"/>
+              <w:ind w:left="0" w:leftChars="0" w:firstLine="0" w:firstLineChars="0"/>
+              <w:jc w:val="center"/>
+              <w:rPr>
+                <w:rFonts w:hint="default" w:eastAsia="宋体"/>
+                <w:lang w:val="en-US" w:eastAsia="zh-CN"/>
+              </w:rPr>
+            </w:pPr>
+            <w:r>
+              <w:rPr>
+                <w:rFonts w:hint="eastAsia"/>
+                <w:lang w:val="en-US" w:eastAsia="zh-CN"/>
+              </w:rPr>
+              <w:t>测试游戏bug,并进行优化</w:t>
+            </w:r>
+          </w:p>
+        </w:tc>
+      </w:tr>
+      <w:tr>
+        <w:tblPrEx>
+          <w:tblBorders>
+            <w:top w:val="single" w:color="auto" w:sz="4" w:space="0"/>
+            <w:left w:val="single" w:color="auto" w:sz="4" w:space="0"/>
+            <w:bottom w:val="single" w:color="auto" w:sz="4" w:space="0"/>
+            <w:right w:val="single" w:color="auto" w:sz="4" w:space="0"/>
+            <w:insideH w:val="single" w:color="auto" w:sz="4" w:space="0"/>
+            <w:insideV w:val="single" w:color="auto" w:sz="4" w:space="0"/>
+          </w:tblBorders>
+          <w:tblLayout w:type="fixed"/>
+          <w:tblCellMar>
+            <w:top w:w="0" w:type="dxa"/>
+            <w:left w:w="108" w:type="dxa"/>
+            <w:bottom w:w="0" w:type="dxa"/>
+            <w:right w:w="108" w:type="dxa"/>
+          </w:tblCellMar>
+        </w:tblPrEx>
+        <w:tc>
+          <w:tcPr>
+            <w:tcW w:w="1800" w:type="dxa"/>
+            <w:vAlign w:val="center"/>
+          </w:tcPr>
+          <w:p>
+            <w:pPr>
+              <w:spacing w:line="360" w:lineRule="auto"/>
+              <w:ind w:left="0" w:leftChars="0" w:firstLine="0" w:firstLineChars="0"/>
+              <w:jc w:val="center"/>
+              <w:rPr>
                 <w:lang w:val="en-GB"/>
               </w:rPr>
             </w:pPr>
@@ -4257,7 +4535,7 @@
                 <w:rFonts w:hint="eastAsia"/>
                 <w:lang w:val="en-US" w:eastAsia="zh-CN"/>
               </w:rPr>
-              <w:t>32</w:t>
+              <w:t>4人/45天</w:t>
             </w:r>
           </w:p>
         </w:tc>
@@ -4319,7 +4597,7 @@
         <w:pStyle w:val="25"/>
         <w:numPr>
           <w:ilvl w:val="0"/>
-          <w:numId w:val="5"/>
+          <w:numId w:val="6"/>
         </w:numPr>
         <w:ind w:leftChars="0" w:firstLineChars="0"/>
       </w:pPr>
@@ -4328,7 +4606,7 @@
           <w:rFonts w:hint="eastAsia"/>
           <w:lang w:val="en-US" w:eastAsia="zh-CN"/>
         </w:rPr>
-        <w:t>角色移动模块</w:t>
+        <w:t>角色移动模块的技术不到位</w:t>
       </w:r>
     </w:p>
     <w:p>
@@ -4336,7 +4614,7 @@
         <w:pStyle w:val="25"/>
         <w:numPr>
           <w:ilvl w:val="0"/>
-          <w:numId w:val="5"/>
+          <w:numId w:val="6"/>
         </w:numPr>
         <w:ind w:leftChars="0" w:firstLineChars="0"/>
       </w:pPr>
@@ -4345,15 +4623,26 @@
           <w:rFonts w:hint="eastAsia"/>
           <w:lang w:val="en-US" w:eastAsia="zh-CN"/>
         </w:rPr>
-        <w:t>游戏启动方式</w:t>
+        <w:t>触碰判定机制不够熟悉</w:t>
       </w:r>
     </w:p>
     <w:p>
       <w:pPr>
         <w:ind w:left="420" w:firstLine="420"/>
+        <w:rPr>
+          <w:rFonts w:hint="default" w:eastAsia="宋体"/>
+          <w:lang w:val="en-US" w:eastAsia="zh-CN"/>
+        </w:rPr>
       </w:pPr>
       <w:r>
         <w:t>解决：</w:t>
+      </w:r>
+      <w:r>
+        <w:rPr>
+          <w:rFonts w:hint="eastAsia"/>
+          <w:lang w:val="en-US" w:eastAsia="zh-CN"/>
+        </w:rPr>
+        <w:t>在平时多练习，上网查资料和寻求老师的帮助。</w:t>
       </w:r>
     </w:p>
     <w:p>
@@ -4387,7 +4676,7 @@
         <w:pStyle w:val="25"/>
         <w:numPr>
           <w:ilvl w:val="0"/>
-          <w:numId w:val="6"/>
+          <w:numId w:val="7"/>
         </w:numPr>
         <w:ind w:leftChars="0" w:firstLineChars="0"/>
       </w:pPr>
@@ -4396,7 +4685,7 @@
           <w:rFonts w:hint="eastAsia"/>
           <w:lang w:val="en-US" w:eastAsia="zh-CN"/>
         </w:rPr>
-        <w:t>人员严重缺勤</w:t>
+        <w:t>平常进行工作时，人员严重缺勤。</w:t>
       </w:r>
     </w:p>
     <w:p>
@@ -4404,7 +4693,7 @@
         <w:pStyle w:val="25"/>
         <w:numPr>
           <w:ilvl w:val="0"/>
-          <w:numId w:val="6"/>
+          <w:numId w:val="7"/>
         </w:numPr>
         <w:ind w:leftChars="0" w:firstLineChars="0"/>
       </w:pPr>
@@ -4413,15 +4702,26 @@
           <w:rFonts w:hint="eastAsia"/>
           <w:lang w:val="en-US" w:eastAsia="zh-CN"/>
         </w:rPr>
-        <w:t>人员安排</w:t>
+        <w:t>项目工作内容，人员安排不到位。</w:t>
       </w:r>
     </w:p>
     <w:p>
       <w:pPr>
         <w:ind w:left="420" w:firstLine="420"/>
+        <w:rPr>
+          <w:rFonts w:hint="default" w:eastAsia="宋体"/>
+          <w:lang w:val="en-US" w:eastAsia="zh-CN"/>
+        </w:rPr>
       </w:pPr>
       <w:r>
         <w:t>解决：</w:t>
+      </w:r>
+      <w:r>
+        <w:rPr>
+          <w:rFonts w:hint="eastAsia"/>
+          <w:lang w:val="en-US" w:eastAsia="zh-CN"/>
+        </w:rPr>
+        <w:t>平常多和成员进行沟通，了解各位成员的工作进度，提前把成员</w:t>
       </w:r>
     </w:p>
     <w:p>
@@ -4455,7 +4755,7 @@
         <w:pStyle w:val="25"/>
         <w:numPr>
           <w:ilvl w:val="0"/>
-          <w:numId w:val="7"/>
+          <w:numId w:val="8"/>
         </w:numPr>
         <w:ind w:leftChars="0" w:firstLineChars="0"/>
       </w:pPr>
@@ -4464,26 +4764,29 @@
           <w:rFonts w:hint="eastAsia"/>
           <w:lang w:val="en-US" w:eastAsia="zh-CN"/>
         </w:rPr>
-        <w:t>各种意外情况</w:t>
+        <w:t>游戏内容属于大众化的东西</w:t>
       </w:r>
     </w:p>
     <w:p>
       <w:pPr>
-        <w:pStyle w:val="25"/>
-        <w:numPr>
-          <w:ilvl w:val="0"/>
-          <w:numId w:val="7"/>
-        </w:numPr>
-        <w:ind w:leftChars="0" w:firstLineChars="0"/>
-      </w:pPr>
-    </w:p>
-    <w:p>
-      <w:pPr>
-        <w:ind w:left="420" w:firstLine="420"/>
+        <w:ind w:left="420" w:firstLine="420"/>
+        <w:rPr>
+          <w:rFonts w:hint="default" w:eastAsia="宋体"/>
+          <w:lang w:val="en-US" w:eastAsia="zh-CN"/>
+        </w:rPr>
       </w:pPr>
       <w:r>
         <w:t>解决：</w:t>
       </w:r>
+      <w:r>
+        <w:rPr>
+          <w:rFonts w:hint="eastAsia"/>
+          <w:lang w:val="en-US" w:eastAsia="zh-CN"/>
+        </w:rPr>
+        <w:t>在开发过程中加入有趣的角色和多种游戏方式。</w:t>
+      </w:r>
+      <w:bookmarkStart w:id="5" w:name="_GoBack"/>
+      <w:bookmarkEnd w:id="5"/>
     </w:p>
     <w:p>
       <w:pPr>
@@ -5140,6 +5443,22 @@
     </w:lvl>
   </w:abstractNum>
   <w:abstractNum w:abstractNumId="5">
+    <w:nsid w:val="472D816B"/>
+    <w:multiLevelType w:val="singleLevel"/>
+    <w:tmpl w:val="472D816B"/>
+    <w:lvl w:ilvl="0" w:tentative="0">
+      <w:start w:val="1"/>
+      <w:numFmt w:val="decimal"/>
+      <w:lvlText w:val="%1."/>
+      <w:lvlJc w:val="left"/>
+      <w:pPr>
+        <w:tabs>
+          <w:tab w:val="left" w:pos="312"/>
+        </w:tabs>
+      </w:pPr>
+    </w:lvl>
+  </w:abstractNum>
+  <w:abstractNum w:abstractNumId="6">
     <w:nsid w:val="657C24B3"/>
     <w:multiLevelType w:val="multilevel"/>
     <w:tmpl w:val="657C24B3"/>
@@ -5267,15 +5586,18 @@
     </w:lvlOverride>
   </w:num>
   <w:num w:numId="4">
+    <w:abstractNumId w:val="6"/>
+  </w:num>
+  <w:num w:numId="5">
     <w:abstractNumId w:val="5"/>
   </w:num>
-  <w:num w:numId="5">
+  <w:num w:numId="6">
     <w:abstractNumId w:val="4"/>
   </w:num>
-  <w:num w:numId="6">
+  <w:num w:numId="7">
     <w:abstractNumId w:val="2"/>
   </w:num>
-  <w:num w:numId="7">
+  <w:num w:numId="8">
     <w:abstractNumId w:val="3"/>
   </w:num>
 </w:numbering>
@@ -5286,7 +5608,7 @@
   <w:docDefaults>
     <w:rPrDefault>
       <w:rPr>
-        <w:rFonts w:asciiTheme="minorHAnsi" w:hAnsiTheme="minorHAnsi" w:eastAsiaTheme="minorEastAsia" w:cstheme="minorBidi"/>
+        <w:rFonts w:ascii="Times New Roman" w:hAnsi="Times New Roman" w:eastAsia="宋体" w:cs="Times New Roman"/>
       </w:rPr>
     </w:rPrDefault>
   </w:docDefaults>
